--- a/UCSD/PythonForDataScience/Week3/Week3.docx
+++ b/UCSD/PythonForDataScience/Week3/Week3.docx
@@ -23,18 +23,8 @@
           <w:i/>
           <w:u w:val="single"/>
         </w:rPr>
-        <w:t xml:space="preserve">Jupyter Notebooks and </w:t>
-      </w:r>
-      <w:proofErr w:type="spellStart"/>
-      <w:r>
-        <w:rPr>
-          <w:b/>
-          <w:i/>
-          <w:u w:val="single"/>
-        </w:rPr>
-        <w:t>Numpy</w:t>
-      </w:r>
-      <w:proofErr w:type="spellEnd"/>
+        <w:t>Jupyter Notebooks and Numpy</w:t>
+      </w:r>
     </w:p>
     <w:p>
       <w:pPr>
@@ -128,8 +118,160 @@
       <w:pPr>
         <w:pStyle w:val="ListBullet"/>
       </w:pPr>
-      <w:bookmarkStart w:id="0" w:name="_GoBack"/>
-      <w:bookmarkEnd w:id="0"/>
+      <w:r>
+        <w:t xml:space="preserve">Jupyter Notebooks allow us to </w:t>
+      </w:r>
+      <w:r>
+        <w:t xml:space="preserve">the DS </w:t>
+      </w:r>
+      <w:r>
+        <w:t>by combining notes, code, and graphics.</w:t>
+      </w:r>
+    </w:p>
+    <w:p>
+      <w:pPr>
+        <w:pStyle w:val="ListBullet"/>
+      </w:pPr>
+      <w:r>
+        <w:t>Most importantly, combining these features</w:t>
+      </w:r>
+      <w:r>
+        <w:t xml:space="preserve"> </w:t>
+      </w:r>
+      <w:r>
+        <w:t>allows others to read notebooks</w:t>
+      </w:r>
+      <w:r>
+        <w:t xml:space="preserve"> + </w:t>
+      </w:r>
+      <w:r>
+        <w:t>understand motives behind each step</w:t>
+      </w:r>
+      <w:r>
+        <w:t xml:space="preserve"> + why decisions were mad </w:t>
+      </w:r>
+      <w:r>
+        <w:sym w:font="Wingdings" w:char="F0E0"/>
+      </w:r>
+      <w:r>
+        <w:t xml:space="preserve"> simply good collaboration + </w:t>
+      </w:r>
+      <w:r>
+        <w:t>simply good science.</w:t>
+      </w:r>
+    </w:p>
+    <w:p>
+      <w:pPr>
+        <w:pStyle w:val="ListBullet"/>
+      </w:pPr>
+      <w:r>
+        <w:t>If someone else wants to examine results</w:t>
+      </w:r>
+      <w:r>
+        <w:t xml:space="preserve"> </w:t>
+      </w:r>
+      <w:r>
+        <w:t>or build on findings,</w:t>
+      </w:r>
+      <w:r>
+        <w:t xml:space="preserve"> </w:t>
+      </w:r>
+      <w:r>
+        <w:t>they can see exactly how you conducted the research.</w:t>
+      </w:r>
+    </w:p>
+    <w:p>
+      <w:pPr>
+        <w:pStyle w:val="ListBullet"/>
+      </w:pPr>
+      <w:r>
+        <w:t>R</w:t>
+      </w:r>
+      <w:r>
+        <w:t xml:space="preserve">eplication </w:t>
+      </w:r>
+      <w:r>
+        <w:t>+</w:t>
+      </w:r>
+      <w:r>
+        <w:t xml:space="preserve"> inspection of other's methods</w:t>
+      </w:r>
+      <w:r>
+        <w:t xml:space="preserve"> </w:t>
+      </w:r>
+      <w:r>
+        <w:t>has been a core element of the scientific process</w:t>
+      </w:r>
+      <w:r>
+        <w:t xml:space="preserve"> </w:t>
+      </w:r>
+      <w:r>
+        <w:t>for centuries, but the advent of computational tools</w:t>
+      </w:r>
+      <w:r>
+        <w:t xml:space="preserve"> </w:t>
+      </w:r>
+      <w:r>
+        <w:t>has caused discussion about how to</w:t>
+      </w:r>
+      <w:r>
+        <w:t xml:space="preserve"> best e</w:t>
+      </w:r>
+      <w:r>
+        <w:t>nsure such practices</w:t>
+      </w:r>
+      <w:r>
+        <w:t xml:space="preserve"> </w:t>
+      </w:r>
+      <w:r>
+        <w:t>when conducting science using computing.</w:t>
+      </w:r>
+    </w:p>
+    <w:p>
+      <w:pPr>
+        <w:pStyle w:val="ListBullet"/>
+      </w:pPr>
+      <w:r>
+        <w:t>Jupyter Notebooks aims to do just that</w:t>
+      </w:r>
+      <w:r>
+        <w:t xml:space="preserve"> by containing not just </w:t>
+      </w:r>
+      <w:r>
+        <w:t xml:space="preserve">notes </w:t>
+      </w:r>
+      <w:r>
+        <w:t xml:space="preserve">+ process, but </w:t>
+      </w:r>
+      <w:r>
+        <w:t>results as well.</w:t>
+      </w:r>
+    </w:p>
+    <w:p>
+      <w:pPr>
+        <w:pStyle w:val="ListBullet"/>
+      </w:pPr>
+      <w:r>
+        <w:t>Jup</w:t>
+      </w:r>
+      <w:r>
+        <w:t xml:space="preserve">yter supports Julia, Python, + R, 3 </w:t>
+      </w:r>
+      <w:r>
+        <w:t>of the most popular programming languages</w:t>
+      </w:r>
+      <w:r>
+        <w:t xml:space="preserve"> </w:t>
+      </w:r>
+      <w:r>
+        <w:t>for conducting data science today,</w:t>
+      </w:r>
+      <w:r>
+        <w:t xml:space="preserve"> </w:t>
+      </w:r>
+      <w:r>
+        <w:t>along with other languages.</w:t>
+      </w:r>
     </w:p>
     <w:p>
       <w:pPr>
@@ -138,8 +280,639 @@
           <w:ilvl w:val="0"/>
           <w:numId w:val="0"/>
         </w:numPr>
-        <w:ind w:left="720" w:firstLine="720"/>
-      </w:pPr>
+      </w:pPr>
+    </w:p>
+    <w:p>
+      <w:pPr>
+        <w:pStyle w:val="ListBullet"/>
+        <w:numPr>
+          <w:ilvl w:val="0"/>
+          <w:numId w:val="0"/>
+        </w:numPr>
+        <w:rPr>
+          <w:i/>
+          <w:u w:val="single"/>
+        </w:rPr>
+      </w:pPr>
+      <w:r>
+        <w:rPr>
+          <w:i/>
+          <w:u w:val="single"/>
+        </w:rPr>
+        <w:t>Getting Started</w:t>
+      </w:r>
+    </w:p>
+    <w:p>
+      <w:pPr>
+        <w:pStyle w:val="ListBullet"/>
+        <w:numPr>
+          <w:ilvl w:val="0"/>
+          <w:numId w:val="0"/>
+        </w:numPr>
+        <w:rPr>
+          <w:i/>
+          <w:u w:val="single"/>
+        </w:rPr>
+      </w:pPr>
+    </w:p>
+    <w:p>
+      <w:pPr>
+        <w:pStyle w:val="ListBullet"/>
+      </w:pPr>
+      <w:r>
+        <w:rPr>
+          <w:b/>
+        </w:rPr>
+        <w:t>D</w:t>
+      </w:r>
+      <w:r>
+        <w:rPr>
+          <w:b/>
+        </w:rPr>
+        <w:t>ashboard</w:t>
+      </w:r>
+      <w:r>
+        <w:t xml:space="preserve"> </w:t>
+      </w:r>
+      <w:r>
+        <w:t>lists the contents of the folder</w:t>
+      </w:r>
+      <w:r>
+        <w:t xml:space="preserve"> </w:t>
+      </w:r>
+      <w:r>
+        <w:t>you launched Jupyter notebook from.</w:t>
+      </w:r>
+    </w:p>
+    <w:p>
+      <w:pPr>
+        <w:pStyle w:val="ListBullet"/>
+        <w:tabs>
+          <w:tab w:val="clear" w:pos="360"/>
+          <w:tab w:val="num" w:pos="720"/>
+        </w:tabs>
+        <w:ind w:left="720"/>
+      </w:pPr>
+      <w:r>
+        <w:t>Can</w:t>
+      </w:r>
+      <w:r>
+        <w:t xml:space="preserve"> navigate around your file system</w:t>
+      </w:r>
+      <w:r>
+        <w:t xml:space="preserve"> </w:t>
+      </w:r>
+      <w:r>
+        <w:t>through this,</w:t>
+      </w:r>
+      <w:r>
+        <w:t xml:space="preserve"> </w:t>
+      </w:r>
+      <w:r>
+        <w:t>just like any other file explorer interface.</w:t>
+      </w:r>
+    </w:p>
+    <w:p>
+      <w:pPr>
+        <w:pStyle w:val="ListBullet"/>
+      </w:pPr>
+      <w:r>
+        <w:t xml:space="preserve">The file system is where </w:t>
+      </w:r>
+      <w:r>
+        <w:t xml:space="preserve">the </w:t>
+      </w:r>
+      <w:r>
+        <w:rPr>
+          <w:b/>
+        </w:rPr>
+        <w:t xml:space="preserve">Jupyter notebook server </w:t>
+      </w:r>
+      <w:r>
+        <w:t>is running (</w:t>
+      </w:r>
+      <w:r>
+        <w:t>c</w:t>
+      </w:r>
+      <w:r>
+        <w:t>ould even be on another machine)</w:t>
+      </w:r>
+    </w:p>
+    <w:p>
+      <w:pPr>
+        <w:pStyle w:val="ListBullet"/>
+      </w:pPr>
+      <w:r>
+        <w:t xml:space="preserve">The </w:t>
+      </w:r>
+      <w:r>
+        <w:rPr>
+          <w:b/>
+        </w:rPr>
+        <w:t xml:space="preserve">notebook </w:t>
+      </w:r>
+      <w:r>
+        <w:rPr>
+          <w:b/>
+          <w:i/>
+        </w:rPr>
+        <w:t>application</w:t>
+      </w:r>
+      <w:r>
+        <w:t xml:space="preserve"> = </w:t>
+      </w:r>
+      <w:r>
+        <w:t>a web application</w:t>
+      </w:r>
+      <w:r>
+        <w:t xml:space="preserve"> </w:t>
+      </w:r>
+      <w:r>
+        <w:t>that creat</w:t>
+      </w:r>
+      <w:r>
+        <w:t xml:space="preserve">es the interface in the browser + </w:t>
+      </w:r>
+      <w:r>
+        <w:t xml:space="preserve">executes Python </w:t>
+      </w:r>
+      <w:r>
+        <w:t xml:space="preserve">+ </w:t>
+      </w:r>
+      <w:r>
+        <w:t>other languages' code.</w:t>
+      </w:r>
+    </w:p>
+    <w:p>
+      <w:pPr>
+        <w:pStyle w:val="ListBullet"/>
+      </w:pPr>
+      <w:r>
+        <w:t xml:space="preserve">The </w:t>
+      </w:r>
+      <w:r>
+        <w:rPr>
+          <w:b/>
+          <w:i/>
+        </w:rPr>
+        <w:t xml:space="preserve">notebook </w:t>
+      </w:r>
+      <w:r>
+        <w:t>file is a file format</w:t>
+      </w:r>
+      <w:r>
+        <w:t xml:space="preserve"> w/ </w:t>
+      </w:r>
+      <w:r>
+        <w:rPr>
+          <w:b/>
+        </w:rPr>
+        <w:t>ipynb</w:t>
+      </w:r>
+      <w:r>
+        <w:t xml:space="preserve"> extension that saves code, images,</w:t>
+      </w:r>
+      <w:r>
+        <w:t xml:space="preserve"> + text in a single, easy-to-share doc</w:t>
+      </w:r>
+      <w:r>
+        <w:t>.</w:t>
+      </w:r>
+    </w:p>
+    <w:p>
+      <w:pPr>
+        <w:pStyle w:val="ListBullet"/>
+      </w:pPr>
+      <w:r>
+        <w:t xml:space="preserve">Executing a cell </w:t>
+      </w:r>
+      <w:r>
+        <w:t>is executing code in a Python process</w:t>
+      </w:r>
+      <w:r>
+        <w:t xml:space="preserve"> </w:t>
+      </w:r>
+      <w:r>
+        <w:t xml:space="preserve">called the </w:t>
+      </w:r>
+      <w:r>
+        <w:rPr>
+          <w:b/>
+        </w:rPr>
+        <w:t>kernel</w:t>
+      </w:r>
+    </w:p>
+    <w:p>
+      <w:pPr>
+        <w:pStyle w:val="ListBullet"/>
+      </w:pPr>
+      <w:r>
+        <w:t>T</w:t>
+      </w:r>
+      <w:r>
+        <w:t>here is a kernel running</w:t>
+      </w:r>
+      <w:r>
+        <w:t xml:space="preserve"> </w:t>
+      </w:r>
+      <w:r>
+        <w:t>in the background for each</w:t>
+      </w:r>
+      <w:r>
+        <w:t xml:space="preserve"> open notebook (</w:t>
+      </w:r>
+      <w:r>
+        <w:t>browser tab</w:t>
+      </w:r>
+      <w:r>
+        <w:t>)</w:t>
+      </w:r>
+      <w:r>
+        <w:t>.</w:t>
+      </w:r>
+    </w:p>
+    <w:p>
+      <w:pPr>
+        <w:pStyle w:val="ListBullet"/>
+      </w:pPr>
+      <w:r>
+        <w:t xml:space="preserve">The Jupyter notebook </w:t>
+      </w:r>
+      <w:r>
+        <w:t xml:space="preserve">web app </w:t>
+      </w:r>
+      <w:r>
+        <w:t>talks to the kernel to have it load data</w:t>
+      </w:r>
+      <w:r>
+        <w:t xml:space="preserve"> + </w:t>
+      </w:r>
+      <w:r>
+        <w:t>execute code.</w:t>
+      </w:r>
+    </w:p>
+    <w:p>
+      <w:pPr>
+        <w:pStyle w:val="ListBullet"/>
+      </w:pPr>
+      <w:r>
+        <w:t>C</w:t>
+      </w:r>
+      <w:r>
+        <w:t>an do any type</w:t>
+      </w:r>
+      <w:r>
+        <w:t xml:space="preserve"> of Python code in the notebook </w:t>
+      </w:r>
+    </w:p>
+    <w:p>
+      <w:pPr>
+        <w:pStyle w:val="ListBullet"/>
+        <w:tabs>
+          <w:tab w:val="clear" w:pos="360"/>
+          <w:tab w:val="num" w:pos="720"/>
+        </w:tabs>
+        <w:ind w:left="720"/>
+      </w:pPr>
+      <w:r>
+        <w:t>A</w:t>
+      </w:r>
+      <w:r>
+        <w:t>s simple as importing a module,</w:t>
+      </w:r>
+      <w:r>
+        <w:t xml:space="preserve"> </w:t>
+      </w:r>
+      <w:r>
+        <w:t>printing a variable,</w:t>
+      </w:r>
+      <w:r>
+        <w:t xml:space="preserve"> </w:t>
+      </w:r>
+      <w:r>
+        <w:t xml:space="preserve">or </w:t>
+      </w:r>
+      <w:r>
+        <w:t xml:space="preserve">can be </w:t>
+      </w:r>
+      <w:r>
+        <w:t>creating s</w:t>
+      </w:r>
+      <w:r>
+        <w:t>ophisticated analysis or graphs</w:t>
+      </w:r>
+    </w:p>
+    <w:p>
+      <w:pPr>
+        <w:pStyle w:val="ListBullet"/>
+      </w:pPr>
+      <w:r>
+        <w:rPr>
+          <w:b/>
+        </w:rPr>
+        <w:t>Markdown</w:t>
+      </w:r>
+      <w:r>
+        <w:t xml:space="preserve"> </w:t>
+      </w:r>
+      <w:r>
+        <w:t xml:space="preserve">= </w:t>
+      </w:r>
+      <w:r>
+        <w:t>simple text markup</w:t>
+      </w:r>
+      <w:r>
+        <w:t xml:space="preserve"> </w:t>
+      </w:r>
+      <w:r>
+        <w:t xml:space="preserve">designed </w:t>
+      </w:r>
+      <w:r>
+        <w:t xml:space="preserve">w/ </w:t>
+      </w:r>
+      <w:r>
+        <w:t>simplicity, like a Word editor</w:t>
+      </w:r>
+      <w:r>
+        <w:t xml:space="preserve">, w/ </w:t>
+      </w:r>
+      <w:r>
+        <w:t>a bit of formatting beautification</w:t>
+      </w:r>
+      <w:r>
+        <w:t xml:space="preserve">, </w:t>
+      </w:r>
+      <w:r>
+        <w:t xml:space="preserve">as well as scientific editing </w:t>
+      </w:r>
+    </w:p>
+    <w:p>
+      <w:pPr>
+        <w:pStyle w:val="ListBullet"/>
+      </w:pPr>
+      <w:r>
+        <w:t>M</w:t>
+      </w:r>
+      <w:r>
+        <w:t>arkdown cells have support for HTML</w:t>
+      </w:r>
+      <w:r>
+        <w:t xml:space="preserve"> + </w:t>
+      </w:r>
+      <w:r>
+        <w:t>other text formatting languages like LaTeX</w:t>
+      </w:r>
+    </w:p>
+    <w:p>
+      <w:pPr>
+        <w:pStyle w:val="ListBullet"/>
+      </w:pPr>
+      <w:r>
+        <w:t>M</w:t>
+      </w:r>
+      <w:r>
+        <w:t>ost think of markdowns</w:t>
+      </w:r>
+      <w:r>
+        <w:t xml:space="preserve"> </w:t>
+      </w:r>
+      <w:r>
+        <w:t>as code commenti</w:t>
+      </w:r>
+      <w:r>
+        <w:t>ng/</w:t>
+      </w:r>
+      <w:r>
+        <w:t>documenting code,</w:t>
+      </w:r>
+      <w:r>
+        <w:t xml:space="preserve"> </w:t>
+      </w:r>
+      <w:r>
+        <w:t xml:space="preserve">but </w:t>
+      </w:r>
+      <w:r>
+        <w:t xml:space="preserve">we can </w:t>
+      </w:r>
+      <w:r>
+        <w:t>think of it more like writing a scientific</w:t>
+      </w:r>
+      <w:r>
+        <w:t>/</w:t>
+      </w:r>
+      <w:r>
+        <w:t>white paper.</w:t>
+      </w:r>
+    </w:p>
+    <w:p>
+      <w:pPr>
+        <w:pStyle w:val="ListBullet"/>
+      </w:pPr>
+      <w:r>
+        <w:t xml:space="preserve">You can create very sophisticated editing </w:t>
+      </w:r>
+      <w:r>
+        <w:t xml:space="preserve">w/ markdowns, such as </w:t>
+      </w:r>
+      <w:r>
+        <w:t xml:space="preserve">create equations using </w:t>
+      </w:r>
+      <w:r>
+        <w:rPr>
+          <w:b/>
+        </w:rPr>
+        <w:t>LaTeX</w:t>
+      </w:r>
+      <w:r>
+        <w:t xml:space="preserve"> equations.</w:t>
+      </w:r>
+    </w:p>
+    <w:p>
+      <w:pPr>
+        <w:pStyle w:val="ListBullet"/>
+      </w:pPr>
+      <w:r>
+        <w:rPr>
+          <w:b/>
+        </w:rPr>
+        <w:t>LateX</w:t>
+      </w:r>
+      <w:r>
+        <w:t xml:space="preserve"> is a document editing language</w:t>
+      </w:r>
+      <w:r>
+        <w:t xml:space="preserve"> </w:t>
+      </w:r>
+      <w:r>
+        <w:t>which has a syntax for many text components</w:t>
+      </w:r>
+      <w:r>
+        <w:t xml:space="preserve"> </w:t>
+      </w:r>
+      <w:r>
+        <w:t>for scientific writing, including writing</w:t>
+      </w:r>
+      <w:r>
+        <w:t xml:space="preserve"> </w:t>
+      </w:r>
+      <w:r>
+        <w:t>equations (integrals, powers, exponentials, etc).</w:t>
+      </w:r>
+    </w:p>
+    <w:p>
+      <w:pPr>
+        <w:pStyle w:val="ListBullet"/>
+      </w:pPr>
+      <w:r>
+        <w:t>LateX</w:t>
+      </w:r>
+      <w:r>
+        <w:t xml:space="preserve"> is great when</w:t>
+      </w:r>
+      <w:r>
+        <w:t xml:space="preserve"> </w:t>
+      </w:r>
+      <w:r>
+        <w:t>implementing code</w:t>
+      </w:r>
+      <w:r>
+        <w:t xml:space="preserve"> from a scientific paper or an </w:t>
+      </w:r>
+      <w:r>
+        <w:t>algorithm</w:t>
+      </w:r>
+      <w:r>
+        <w:t xml:space="preserve"> </w:t>
+      </w:r>
+      <w:r>
+        <w:t>you'd like to try out.</w:t>
+      </w:r>
+    </w:p>
+    <w:p>
+      <w:pPr>
+        <w:pStyle w:val="ListBullet"/>
+      </w:pPr>
+      <w:r>
+        <w:lastRenderedPageBreak/>
+        <w:t>You can first wri</w:t>
+      </w:r>
+      <w:r>
+        <w:t>te an elegant equation in LateX + t</w:t>
+      </w:r>
+      <w:r>
+        <w:t>hen implement that in a Python function</w:t>
+      </w:r>
+      <w:r>
+        <w:t xml:space="preserve"> </w:t>
+      </w:r>
+      <w:r>
+        <w:t>in a code cell right after that, which</w:t>
+      </w:r>
+      <w:r>
+        <w:t xml:space="preserve"> </w:t>
+      </w:r>
+      <w:r>
+        <w:t>makes it a little easier to understand</w:t>
+      </w:r>
+      <w:r>
+        <w:t xml:space="preserve"> </w:t>
+      </w:r>
+      <w:r>
+        <w:t>for readers.</w:t>
+      </w:r>
+    </w:p>
+    <w:p>
+      <w:pPr>
+        <w:pStyle w:val="ListBullet"/>
+      </w:pPr>
+      <w:r>
+        <w:t>Although Python itself provides ways</w:t>
+      </w:r>
+      <w:r>
+        <w:t xml:space="preserve"> </w:t>
+      </w:r>
+      <w:r>
+        <w:t>to use UNIX shell commands,</w:t>
+      </w:r>
+      <w:r>
+        <w:t xml:space="preserve"> </w:t>
+      </w:r>
+      <w:r>
+        <w:t>Jupyter Notebooks provides an easier</w:t>
+      </w:r>
+      <w:r>
+        <w:t xml:space="preserve"> + </w:t>
+      </w:r>
+      <w:r>
+        <w:t>more inter</w:t>
+      </w:r>
+      <w:r>
+        <w:t xml:space="preserve">active way to use UNIX commands via </w:t>
+      </w:r>
+      <w:r>
+        <w:t>an exclamation mark</w:t>
+      </w:r>
+      <w:r>
+        <w:t xml:space="preserve"> </w:t>
+      </w:r>
+      <w:r>
+        <w:t xml:space="preserve">before </w:t>
+      </w:r>
+      <w:r>
+        <w:t xml:space="preserve">commands </w:t>
+      </w:r>
+    </w:p>
+    <w:p>
+      <w:pPr>
+        <w:pStyle w:val="ListBullet"/>
+      </w:pPr>
+      <w:r>
+        <w:t>Jupyter will use your default shell</w:t>
+      </w:r>
+      <w:r>
+        <w:t xml:space="preserve"> </w:t>
+      </w:r>
+      <w:r>
+        <w:t>to execute these commands,</w:t>
+      </w:r>
+      <w:r>
+        <w:t xml:space="preserve"> </w:t>
+      </w:r>
+      <w:r>
+        <w:t>so any adjustments needed to execute these commands</w:t>
+      </w:r>
+      <w:r>
+        <w:t xml:space="preserve"> </w:t>
+      </w:r>
+      <w:r>
+        <w:t>should be based on the</w:t>
+      </w:r>
+      <w:r>
+        <w:t xml:space="preserve"> OS the</w:t>
+      </w:r>
+      <w:r>
+        <w:t xml:space="preserve"> Jupyter environment is set up on.</w:t>
+      </w:r>
+    </w:p>
+    <w:p>
+      <w:pPr>
+        <w:pStyle w:val="ListBullet"/>
+        <w:numPr>
+          <w:ilvl w:val="0"/>
+          <w:numId w:val="0"/>
+        </w:numPr>
+      </w:pPr>
+    </w:p>
+    <w:p>
+      <w:pPr>
+        <w:pStyle w:val="ListBullet"/>
+        <w:numPr>
+          <w:ilvl w:val="0"/>
+          <w:numId w:val="0"/>
+        </w:numPr>
+      </w:pPr>
+      <w:bookmarkStart w:id="0" w:name="_GoBack"/>
+      <w:bookmarkEnd w:id="0"/>
     </w:p>
     <w:sectPr>
       <w:pgSz w:w="12240" w:h="15840"/>
@@ -174,6 +947,232 @@
       </w:rPr>
     </w:lvl>
   </w:abstractNum>
+  <w:abstractNum w:abstractNumId="1" w15:restartNumberingAfterBreak="0">
+    <w:nsid w:val="143A397A"/>
+    <w:multiLevelType w:val="multilevel"/>
+    <w:tmpl w:val="7D5497A0"/>
+    <w:lvl w:ilvl="0">
+      <w:start w:val="1"/>
+      <w:numFmt w:val="decimal"/>
+      <w:lvlText w:val="%1."/>
+      <w:lvlJc w:val="left"/>
+      <w:pPr>
+        <w:tabs>
+          <w:tab w:val="num" w:pos="720"/>
+        </w:tabs>
+        <w:ind w:left="720" w:hanging="360"/>
+      </w:pPr>
+    </w:lvl>
+    <w:lvl w:ilvl="1" w:tentative="1">
+      <w:start w:val="1"/>
+      <w:numFmt w:val="decimal"/>
+      <w:lvlText w:val="%2."/>
+      <w:lvlJc w:val="left"/>
+      <w:pPr>
+        <w:tabs>
+          <w:tab w:val="num" w:pos="1440"/>
+        </w:tabs>
+        <w:ind w:left="1440" w:hanging="360"/>
+      </w:pPr>
+    </w:lvl>
+    <w:lvl w:ilvl="2" w:tentative="1">
+      <w:start w:val="1"/>
+      <w:numFmt w:val="decimal"/>
+      <w:lvlText w:val="%3."/>
+      <w:lvlJc w:val="left"/>
+      <w:pPr>
+        <w:tabs>
+          <w:tab w:val="num" w:pos="2160"/>
+        </w:tabs>
+        <w:ind w:left="2160" w:hanging="360"/>
+      </w:pPr>
+    </w:lvl>
+    <w:lvl w:ilvl="3" w:tentative="1">
+      <w:start w:val="1"/>
+      <w:numFmt w:val="decimal"/>
+      <w:lvlText w:val="%4."/>
+      <w:lvlJc w:val="left"/>
+      <w:pPr>
+        <w:tabs>
+          <w:tab w:val="num" w:pos="2880"/>
+        </w:tabs>
+        <w:ind w:left="2880" w:hanging="360"/>
+      </w:pPr>
+    </w:lvl>
+    <w:lvl w:ilvl="4" w:tentative="1">
+      <w:start w:val="1"/>
+      <w:numFmt w:val="decimal"/>
+      <w:lvlText w:val="%5."/>
+      <w:lvlJc w:val="left"/>
+      <w:pPr>
+        <w:tabs>
+          <w:tab w:val="num" w:pos="3600"/>
+        </w:tabs>
+        <w:ind w:left="3600" w:hanging="360"/>
+      </w:pPr>
+    </w:lvl>
+    <w:lvl w:ilvl="5" w:tentative="1">
+      <w:start w:val="1"/>
+      <w:numFmt w:val="decimal"/>
+      <w:lvlText w:val="%6."/>
+      <w:lvlJc w:val="left"/>
+      <w:pPr>
+        <w:tabs>
+          <w:tab w:val="num" w:pos="4320"/>
+        </w:tabs>
+        <w:ind w:left="4320" w:hanging="360"/>
+      </w:pPr>
+    </w:lvl>
+    <w:lvl w:ilvl="6" w:tentative="1">
+      <w:start w:val="1"/>
+      <w:numFmt w:val="decimal"/>
+      <w:lvlText w:val="%7."/>
+      <w:lvlJc w:val="left"/>
+      <w:pPr>
+        <w:tabs>
+          <w:tab w:val="num" w:pos="5040"/>
+        </w:tabs>
+        <w:ind w:left="5040" w:hanging="360"/>
+      </w:pPr>
+    </w:lvl>
+    <w:lvl w:ilvl="7" w:tentative="1">
+      <w:start w:val="1"/>
+      <w:numFmt w:val="decimal"/>
+      <w:lvlText w:val="%8."/>
+      <w:lvlJc w:val="left"/>
+      <w:pPr>
+        <w:tabs>
+          <w:tab w:val="num" w:pos="5760"/>
+        </w:tabs>
+        <w:ind w:left="5760" w:hanging="360"/>
+      </w:pPr>
+    </w:lvl>
+    <w:lvl w:ilvl="8" w:tentative="1">
+      <w:start w:val="1"/>
+      <w:numFmt w:val="decimal"/>
+      <w:lvlText w:val="%9."/>
+      <w:lvlJc w:val="left"/>
+      <w:pPr>
+        <w:tabs>
+          <w:tab w:val="num" w:pos="6480"/>
+        </w:tabs>
+        <w:ind w:left="6480" w:hanging="360"/>
+      </w:pPr>
+    </w:lvl>
+  </w:abstractNum>
+  <w:abstractNum w:abstractNumId="2" w15:restartNumberingAfterBreak="0">
+    <w:nsid w:val="63127DDD"/>
+    <w:multiLevelType w:val="multilevel"/>
+    <w:tmpl w:val="9962ADA0"/>
+    <w:lvl w:ilvl="0">
+      <w:start w:val="1"/>
+      <w:numFmt w:val="decimal"/>
+      <w:lvlText w:val="%1."/>
+      <w:lvlJc w:val="left"/>
+      <w:pPr>
+        <w:tabs>
+          <w:tab w:val="num" w:pos="720"/>
+        </w:tabs>
+        <w:ind w:left="720" w:hanging="360"/>
+      </w:pPr>
+    </w:lvl>
+    <w:lvl w:ilvl="1" w:tentative="1">
+      <w:start w:val="1"/>
+      <w:numFmt w:val="decimal"/>
+      <w:lvlText w:val="%2."/>
+      <w:lvlJc w:val="left"/>
+      <w:pPr>
+        <w:tabs>
+          <w:tab w:val="num" w:pos="1440"/>
+        </w:tabs>
+        <w:ind w:left="1440" w:hanging="360"/>
+      </w:pPr>
+    </w:lvl>
+    <w:lvl w:ilvl="2" w:tentative="1">
+      <w:start w:val="1"/>
+      <w:numFmt w:val="decimal"/>
+      <w:lvlText w:val="%3."/>
+      <w:lvlJc w:val="left"/>
+      <w:pPr>
+        <w:tabs>
+          <w:tab w:val="num" w:pos="2160"/>
+        </w:tabs>
+        <w:ind w:left="2160" w:hanging="360"/>
+      </w:pPr>
+    </w:lvl>
+    <w:lvl w:ilvl="3" w:tentative="1">
+      <w:start w:val="1"/>
+      <w:numFmt w:val="decimal"/>
+      <w:lvlText w:val="%4."/>
+      <w:lvlJc w:val="left"/>
+      <w:pPr>
+        <w:tabs>
+          <w:tab w:val="num" w:pos="2880"/>
+        </w:tabs>
+        <w:ind w:left="2880" w:hanging="360"/>
+      </w:pPr>
+    </w:lvl>
+    <w:lvl w:ilvl="4" w:tentative="1">
+      <w:start w:val="1"/>
+      <w:numFmt w:val="decimal"/>
+      <w:lvlText w:val="%5."/>
+      <w:lvlJc w:val="left"/>
+      <w:pPr>
+        <w:tabs>
+          <w:tab w:val="num" w:pos="3600"/>
+        </w:tabs>
+        <w:ind w:left="3600" w:hanging="360"/>
+      </w:pPr>
+    </w:lvl>
+    <w:lvl w:ilvl="5" w:tentative="1">
+      <w:start w:val="1"/>
+      <w:numFmt w:val="decimal"/>
+      <w:lvlText w:val="%6."/>
+      <w:lvlJc w:val="left"/>
+      <w:pPr>
+        <w:tabs>
+          <w:tab w:val="num" w:pos="4320"/>
+        </w:tabs>
+        <w:ind w:left="4320" w:hanging="360"/>
+      </w:pPr>
+    </w:lvl>
+    <w:lvl w:ilvl="6" w:tentative="1">
+      <w:start w:val="1"/>
+      <w:numFmt w:val="decimal"/>
+      <w:lvlText w:val="%7."/>
+      <w:lvlJc w:val="left"/>
+      <w:pPr>
+        <w:tabs>
+          <w:tab w:val="num" w:pos="5040"/>
+        </w:tabs>
+        <w:ind w:left="5040" w:hanging="360"/>
+      </w:pPr>
+    </w:lvl>
+    <w:lvl w:ilvl="7" w:tentative="1">
+      <w:start w:val="1"/>
+      <w:numFmt w:val="decimal"/>
+      <w:lvlText w:val="%8."/>
+      <w:lvlJc w:val="left"/>
+      <w:pPr>
+        <w:tabs>
+          <w:tab w:val="num" w:pos="5760"/>
+        </w:tabs>
+        <w:ind w:left="5760" w:hanging="360"/>
+      </w:pPr>
+    </w:lvl>
+    <w:lvl w:ilvl="8" w:tentative="1">
+      <w:start w:val="1"/>
+      <w:numFmt w:val="decimal"/>
+      <w:lvlText w:val="%9."/>
+      <w:lvlJc w:val="left"/>
+      <w:pPr>
+        <w:tabs>
+          <w:tab w:val="num" w:pos="6480"/>
+        </w:tabs>
+        <w:ind w:left="6480" w:hanging="360"/>
+      </w:pPr>
+    </w:lvl>
+  </w:abstractNum>
   <w:num w:numId="1">
     <w:abstractNumId w:val="0"/>
   </w:num>
@@ -193,6 +1192,15 @@
     <w:abstractNumId w:val="0"/>
   </w:num>
   <w:num w:numId="7">
+    <w:abstractNumId w:val="0"/>
+  </w:num>
+  <w:num w:numId="8">
+    <w:abstractNumId w:val="2"/>
+  </w:num>
+  <w:num w:numId="9">
+    <w:abstractNumId w:val="1"/>
+  </w:num>
+  <w:num w:numId="10">
     <w:abstractNumId w:val="0"/>
   </w:num>
 </w:numbering>
@@ -595,6 +1603,7 @@
   <w:style w:type="character" w:default="1" w:styleId="DefaultParagraphFont">
     <w:name w:val="Default Paragraph Font"/>
     <w:uiPriority w:val="1"/>
+    <w:semiHidden/>
     <w:unhideWhenUsed/>
   </w:style>
   <w:style w:type="table" w:default="1" w:styleId="TableNormal">
@@ -911,7 +1920,7 @@
 </file>
 
 <file path=customXml/itemProps1.xml><?xml version="1.0" encoding="utf-8"?>
-<ds:datastoreItem xmlns:ds="http://schemas.openxmlformats.org/officeDocument/2006/customXml" ds:itemID="{2B506889-0F90-4B74-9749-7713D88CFD2E}">
+<ds:datastoreItem xmlns:ds="http://schemas.openxmlformats.org/officeDocument/2006/customXml" ds:itemID="{85908626-66B3-45D2-BFAF-2B0275AE6D14}">
   <ds:schemaRefs>
     <ds:schemaRef ds:uri="http://schemas.openxmlformats.org/officeDocument/2006/bibliography"/>
   </ds:schemaRefs>

--- a/UCSD/PythonForDataScience/Week3/Week3.docx
+++ b/UCSD/PythonForDataScience/Week3/Week3.docx
@@ -119,13 +119,7 @@
         <w:pStyle w:val="ListBullet"/>
       </w:pPr>
       <w:r>
-        <w:t xml:space="preserve">Jupyter Notebooks allow us to </w:t>
-      </w:r>
-      <w:r>
-        <w:t xml:space="preserve">the DS </w:t>
-      </w:r>
-      <w:r>
-        <w:t>by combining notes, code, and graphics.</w:t>
+        <w:t>Jupyter Notebooks allow us to the DS by combining notes, code, and graphics.</w:t>
       </w:r>
     </w:p>
     <w:p>
@@ -323,25 +317,10 @@
         <w:rPr>
           <w:b/>
         </w:rPr>
-        <w:t>D</w:t>
-      </w:r>
-      <w:r>
-        <w:rPr>
-          <w:b/>
-        </w:rPr>
-        <w:t>ashboard</w:t>
-      </w:r>
-      <w:r>
-        <w:t xml:space="preserve"> </w:t>
-      </w:r>
-      <w:r>
-        <w:t>lists the contents of the folder</w:t>
-      </w:r>
-      <w:r>
-        <w:t xml:space="preserve"> </w:t>
-      </w:r>
-      <w:r>
-        <w:t>you launched Jupyter notebook from.</w:t>
+        <w:t>Dashboard</w:t>
+      </w:r>
+      <w:r>
+        <w:t xml:space="preserve"> lists the contents of the folder you launched Jupyter notebook from.</w:t>
       </w:r>
     </w:p>
     <w:p>
@@ -354,33 +333,15 @@
         <w:ind w:left="720"/>
       </w:pPr>
       <w:r>
-        <w:t>Can</w:t>
-      </w:r>
-      <w:r>
-        <w:t xml:space="preserve"> navigate around your file system</w:t>
-      </w:r>
-      <w:r>
-        <w:t xml:space="preserve"> </w:t>
-      </w:r>
-      <w:r>
-        <w:t>through this,</w:t>
-      </w:r>
-      <w:r>
-        <w:t xml:space="preserve"> </w:t>
-      </w:r>
-      <w:r>
-        <w:t>just like any other file explorer interface.</w:t>
-      </w:r>
-    </w:p>
-    <w:p>
-      <w:pPr>
-        <w:pStyle w:val="ListBullet"/>
-      </w:pPr>
-      <w:r>
-        <w:t xml:space="preserve">The file system is where </w:t>
-      </w:r>
-      <w:r>
-        <w:t xml:space="preserve">the </w:t>
+        <w:t>Can navigate around your file system through this, just like any other file explorer interface.</w:t>
+      </w:r>
+    </w:p>
+    <w:p>
+      <w:pPr>
+        <w:pStyle w:val="ListBullet"/>
+      </w:pPr>
+      <w:r>
+        <w:t xml:space="preserve">The file system is where the </w:t>
       </w:r>
       <w:r>
         <w:rPr>
@@ -389,13 +350,7 @@
         <w:t xml:space="preserve">Jupyter notebook server </w:t>
       </w:r>
       <w:r>
-        <w:t>is running (</w:t>
-      </w:r>
-      <w:r>
-        <w:t>c</w:t>
-      </w:r>
-      <w:r>
-        <w:t>ould even be on another machine)</w:t>
+        <w:t>is running (could even be on another machine)</w:t>
       </w:r>
     </w:p>
     <w:p>
@@ -419,28 +374,7 @@
         <w:t>application</w:t>
       </w:r>
       <w:r>
-        <w:t xml:space="preserve"> = </w:t>
-      </w:r>
-      <w:r>
-        <w:t>a web application</w:t>
-      </w:r>
-      <w:r>
-        <w:t xml:space="preserve"> </w:t>
-      </w:r>
-      <w:r>
-        <w:t>that creat</w:t>
-      </w:r>
-      <w:r>
-        <w:t xml:space="preserve">es the interface in the browser + </w:t>
-      </w:r>
-      <w:r>
-        <w:t xml:space="preserve">executes Python </w:t>
-      </w:r>
-      <w:r>
-        <w:t xml:space="preserve">+ </w:t>
-      </w:r>
-      <w:r>
-        <w:t>other languages' code.</w:t>
+        <w:t xml:space="preserve"> = a web application that creates the interface in the browser + executes Python + other languages' code.</w:t>
       </w:r>
     </w:p>
     <w:p>
@@ -458,25 +392,18 @@
         <w:t xml:space="preserve">notebook </w:t>
       </w:r>
       <w:r>
-        <w:t>file is a file format</w:t>
-      </w:r>
-      <w:r>
-        <w:t xml:space="preserve"> w/ </w:t>
-      </w:r>
+        <w:t xml:space="preserve">file is a file format w/ </w:t>
+      </w:r>
+      <w:proofErr w:type="spellStart"/>
       <w:r>
         <w:rPr>
           <w:b/>
         </w:rPr>
         <w:t>ipynb</w:t>
       </w:r>
-      <w:r>
-        <w:t xml:space="preserve"> extension that saves code, images,</w:t>
-      </w:r>
-      <w:r>
-        <w:t xml:space="preserve"> + text in a single, easy-to-share doc</w:t>
-      </w:r>
-      <w:r>
-        <w:t>.</w:t>
+      <w:proofErr w:type="spellEnd"/>
+      <w:r>
+        <w:t xml:space="preserve"> extension that saves code, images, + text in a single, easy-to-share doc.</w:t>
       </w:r>
     </w:p>
     <w:p>
@@ -660,8 +587,13 @@
         <w:t xml:space="preserve"> + </w:t>
       </w:r>
       <w:r>
-        <w:t>other text formatting languages like LaTeX</w:t>
-      </w:r>
+        <w:t xml:space="preserve">other text formatting languages like </w:t>
+      </w:r>
+      <w:proofErr w:type="spellStart"/>
+      <w:r>
+        <w:t>LaTeX</w:t>
+      </w:r>
+      <w:proofErr w:type="spellEnd"/>
     </w:p>
     <w:p>
       <w:pPr>
@@ -717,12 +649,14 @@
       <w:r>
         <w:t xml:space="preserve">create equations using </w:t>
       </w:r>
+      <w:proofErr w:type="spellStart"/>
       <w:r>
         <w:rPr>
           <w:b/>
         </w:rPr>
         <w:t>LaTeX</w:t>
       </w:r>
+      <w:proofErr w:type="spellEnd"/>
       <w:r>
         <w:t xml:space="preserve"> equations.</w:t>
       </w:r>
@@ -731,12 +665,14 @@
       <w:pPr>
         <w:pStyle w:val="ListBullet"/>
       </w:pPr>
+      <w:proofErr w:type="spellStart"/>
       <w:r>
         <w:rPr>
           <w:b/>
         </w:rPr>
         <w:t>LateX</w:t>
       </w:r>
+      <w:proofErr w:type="spellEnd"/>
       <w:r>
         <w:t xml:space="preserve"> is a document editing language</w:t>
       </w:r>
@@ -756,16 +692,26 @@
         <w:t xml:space="preserve"> </w:t>
       </w:r>
       <w:r>
-        <w:t>equations (integrals, powers, exponentials, etc).</w:t>
-      </w:r>
-    </w:p>
-    <w:p>
-      <w:pPr>
-        <w:pStyle w:val="ListBullet"/>
-      </w:pPr>
+        <w:t xml:space="preserve">equations (integrals, powers, exponentials, </w:t>
+      </w:r>
+      <w:proofErr w:type="spellStart"/>
+      <w:r>
+        <w:t>etc</w:t>
+      </w:r>
+      <w:proofErr w:type="spellEnd"/>
+      <w:r>
+        <w:t>).</w:t>
+      </w:r>
+    </w:p>
+    <w:p>
+      <w:pPr>
+        <w:pStyle w:val="ListBullet"/>
+      </w:pPr>
+      <w:proofErr w:type="spellStart"/>
       <w:r>
         <w:t>LateX</w:t>
       </w:r>
+      <w:proofErr w:type="spellEnd"/>
       <w:r>
         <w:t xml:space="preserve"> is great when</w:t>
       </w:r>
@@ -797,7 +743,15 @@
         <w:t>You can first wri</w:t>
       </w:r>
       <w:r>
-        <w:t>te an elegant equation in LateX + t</w:t>
+        <w:t xml:space="preserve">te an elegant equation in </w:t>
+      </w:r>
+      <w:proofErr w:type="spellStart"/>
+      <w:r>
+        <w:t>LateX</w:t>
+      </w:r>
+      <w:proofErr w:type="spellEnd"/>
+      <w:r>
+        <w:t xml:space="preserve"> + t</w:t>
       </w:r>
       <w:r>
         <w:t>hen implement that in a Python function</w:t>
@@ -826,72 +780,15 @@
         <w:pStyle w:val="ListBullet"/>
       </w:pPr>
       <w:r>
-        <w:t>Although Python itself provides ways</w:t>
-      </w:r>
-      <w:r>
-        <w:t xml:space="preserve"> </w:t>
-      </w:r>
-      <w:r>
-        <w:t>to use UNIX shell commands,</w:t>
-      </w:r>
-      <w:r>
-        <w:t xml:space="preserve"> </w:t>
-      </w:r>
-      <w:r>
-        <w:t>Jupyter Notebooks provides an easier</w:t>
-      </w:r>
-      <w:r>
-        <w:t xml:space="preserve"> + </w:t>
-      </w:r>
-      <w:r>
-        <w:t>more inter</w:t>
-      </w:r>
-      <w:r>
-        <w:t xml:space="preserve">active way to use UNIX commands via </w:t>
-      </w:r>
-      <w:r>
-        <w:t>an exclamation mark</w:t>
-      </w:r>
-      <w:r>
-        <w:t xml:space="preserve"> </w:t>
-      </w:r>
-      <w:r>
-        <w:t xml:space="preserve">before </w:t>
-      </w:r>
-      <w:r>
-        <w:t xml:space="preserve">commands </w:t>
-      </w:r>
-    </w:p>
-    <w:p>
-      <w:pPr>
-        <w:pStyle w:val="ListBullet"/>
-      </w:pPr>
-      <w:r>
-        <w:t>Jupyter will use your default shell</w:t>
-      </w:r>
-      <w:r>
-        <w:t xml:space="preserve"> </w:t>
-      </w:r>
-      <w:r>
-        <w:t>to execute these commands,</w:t>
-      </w:r>
-      <w:r>
-        <w:t xml:space="preserve"> </w:t>
-      </w:r>
-      <w:r>
-        <w:t>so any adjustments needed to execute these commands</w:t>
-      </w:r>
-      <w:r>
-        <w:t xml:space="preserve"> </w:t>
-      </w:r>
-      <w:r>
-        <w:t>should be based on the</w:t>
-      </w:r>
-      <w:r>
-        <w:t xml:space="preserve"> OS the</w:t>
-      </w:r>
-      <w:r>
-        <w:t xml:space="preserve"> Jupyter environment is set up on.</w:t>
+        <w:t xml:space="preserve">Although Python itself provides ways to use UNIX shell commands, Jupyter Notebooks provides an easier + more interactive way to use UNIX commands via an exclamation mark before commands </w:t>
+      </w:r>
+    </w:p>
+    <w:p>
+      <w:pPr>
+        <w:pStyle w:val="ListBullet"/>
+      </w:pPr>
+      <w:r>
+        <w:t>Jupyter will use your default shell to execute these commands, so any adjustments needed to execute these commands should be based on the OS the Jupyter environment is set up on.</w:t>
       </w:r>
     </w:p>
     <w:p>
@@ -910,9 +807,360 @@
           <w:ilvl w:val="0"/>
           <w:numId w:val="0"/>
         </w:numPr>
-      </w:pPr>
+        <w:jc w:val="center"/>
+        <w:rPr>
+          <w:b/>
+          <w:u w:val="single"/>
+        </w:rPr>
+      </w:pPr>
+      <w:r>
+        <w:rPr>
+          <w:b/>
+          <w:u w:val="single"/>
+        </w:rPr>
+        <w:t>Numpy</w:t>
+      </w:r>
+    </w:p>
+    <w:p>
+      <w:pPr>
+        <w:pStyle w:val="ListBullet"/>
+        <w:numPr>
+          <w:ilvl w:val="0"/>
+          <w:numId w:val="0"/>
+        </w:numPr>
+        <w:jc w:val="center"/>
+        <w:rPr>
+          <w:b/>
+          <w:u w:val="single"/>
+        </w:rPr>
+      </w:pPr>
+    </w:p>
+    <w:p>
+      <w:pPr>
+        <w:pStyle w:val="ListBullet"/>
+        <w:numPr>
+          <w:ilvl w:val="0"/>
+          <w:numId w:val="0"/>
+        </w:numPr>
+        <w:rPr>
+          <w:i/>
+          <w:u w:val="single"/>
+        </w:rPr>
+      </w:pPr>
+      <w:r>
+        <w:rPr>
+          <w:i/>
+          <w:u w:val="single"/>
+        </w:rPr>
+        <w:t>Why Numpy?</w:t>
+      </w:r>
+    </w:p>
+    <w:p>
+      <w:pPr>
+        <w:pStyle w:val="ListBullet"/>
+        <w:numPr>
+          <w:ilvl w:val="0"/>
+          <w:numId w:val="0"/>
+        </w:numPr>
+        <w:rPr>
+          <w:i/>
+          <w:u w:val="single"/>
+        </w:rPr>
+      </w:pPr>
+    </w:p>
+    <w:p>
+      <w:pPr>
+        <w:pStyle w:val="ListBullet"/>
+      </w:pPr>
+      <w:r>
+        <w:t xml:space="preserve">Offers # of key feature for scientific computing, most notably support for </w:t>
+      </w:r>
+      <w:r>
+        <w:rPr>
+          <w:b/>
+        </w:rPr>
+        <w:t>multi-dimensional arrays</w:t>
+      </w:r>
+      <w:r>
+        <w:t>, (useful for representing vectors + matrices), as well as a # of operations to perform on matrices</w:t>
+      </w:r>
+    </w:p>
+    <w:p>
+      <w:pPr>
+        <w:pStyle w:val="ListBullet"/>
+      </w:pPr>
+      <w:r>
+        <w:t>Operations</w:t>
+      </w:r>
+      <w:r>
+        <w:t xml:space="preserve"> include </w:t>
+      </w:r>
+      <w:r>
+        <w:t>linear</w:t>
+      </w:r>
+      <w:r>
+        <w:t xml:space="preserve"> </w:t>
+      </w:r>
+      <w:r>
+        <w:t>algebra</w:t>
+      </w:r>
+      <w:r>
+        <w:t xml:space="preserve"> (add, </w:t>
+      </w:r>
+      <w:r>
+        <w:t>subtract</w:t>
+      </w:r>
+      <w:r>
+        <w:t xml:space="preserve">, multiply matrices) + optimized </w:t>
+      </w:r>
+      <w:r>
+        <w:t>statistical</w:t>
+      </w:r>
+      <w:r>
+        <w:t xml:space="preserve"> </w:t>
+      </w:r>
+      <w:r>
+        <w:t>operations</w:t>
+      </w:r>
+    </w:p>
+    <w:p>
+      <w:pPr>
+        <w:pStyle w:val="ListBullet"/>
+      </w:pPr>
+      <w:r>
+        <w:t xml:space="preserve">Tricky to make dimensions in vectors + matrices </w:t>
+      </w:r>
+      <w:r>
+        <w:t>align</w:t>
+      </w:r>
+      <w:r>
+        <w:t xml:space="preserve"> properly, but Numpy takes a </w:t>
+      </w:r>
+      <w:r>
+        <w:t>lot</w:t>
+      </w:r>
+      <w:r>
+        <w:t xml:space="preserve"> the work out of this by </w:t>
+      </w:r>
+      <w:r>
+        <w:t>supporting</w:t>
+      </w:r>
+      <w:r>
+        <w:t xml:space="preserve"> </w:t>
+      </w:r>
+      <w:r>
+        <w:rPr>
+          <w:b/>
+        </w:rPr>
+        <w:t>broadcasting</w:t>
+      </w:r>
+      <w:r>
+        <w:rPr>
+          <w:b/>
+        </w:rPr>
+        <w:t xml:space="preserve"> </w:t>
+      </w:r>
+      <w:r>
+        <w:t>= makes this process easier + code easier to read</w:t>
+      </w:r>
+    </w:p>
+    <w:p>
+      <w:pPr>
+        <w:pStyle w:val="ListBullet"/>
+      </w:pPr>
+      <w:r>
+        <w:t>Numpy is also fast enough for production-level code, so we don’t need to optimize it further</w:t>
+      </w:r>
+    </w:p>
+    <w:p>
+      <w:pPr>
+        <w:pStyle w:val="ListBullet"/>
+        <w:tabs>
+          <w:tab w:val="clear" w:pos="360"/>
+          <w:tab w:val="num" w:pos="720"/>
+        </w:tabs>
+        <w:ind w:left="720"/>
+      </w:pPr>
+      <w:r>
+        <w:t>But if needed, can work w/ o[optimized compile code form libraries w/in Fortran, C, and C++</w:t>
+      </w:r>
+    </w:p>
+    <w:p>
+      <w:pPr>
+        <w:pStyle w:val="ListBullet"/>
+        <w:rPr>
+          <w:u w:val="single"/>
+        </w:rPr>
+      </w:pPr>
+      <w:r>
+        <w:rPr>
+          <w:u w:val="single"/>
+        </w:rPr>
+        <w:t xml:space="preserve">3 </w:t>
+      </w:r>
+      <w:r>
+        <w:rPr>
+          <w:u w:val="single"/>
+        </w:rPr>
+        <w:t>reasons</w:t>
+      </w:r>
+      <w:r>
+        <w:rPr>
+          <w:u w:val="single"/>
+        </w:rPr>
+        <w:t xml:space="preserve"> to do DS w/ Numpy in Python</w:t>
+      </w:r>
+    </w:p>
+    <w:p>
+      <w:pPr>
+        <w:pStyle w:val="ListBullet"/>
+        <w:tabs>
+          <w:tab w:val="clear" w:pos="360"/>
+          <w:tab w:val="num" w:pos="720"/>
+        </w:tabs>
+        <w:ind w:left="720"/>
+        <w:rPr>
+          <w:u w:val="single"/>
+        </w:rPr>
+      </w:pPr>
+      <w:r>
+        <w:t>Fast (10x faster than lists)</w:t>
+      </w:r>
+    </w:p>
+    <w:p>
+      <w:pPr>
+        <w:pStyle w:val="ListBullet"/>
+        <w:tabs>
+          <w:tab w:val="clear" w:pos="360"/>
+          <w:tab w:val="num" w:pos="1080"/>
+        </w:tabs>
+        <w:ind w:left="1080"/>
+        <w:rPr>
+          <w:u w:val="single"/>
+        </w:rPr>
+      </w:pPr>
+      <w:r>
+        <w:t>Numpy arrays are fixed in size to enable the speed (lists can change in size)  + fixed to 1 data type (lists can have multiple)</w:t>
+      </w:r>
+    </w:p>
+    <w:p>
+      <w:pPr>
+        <w:pStyle w:val="ListBullet"/>
+        <w:tabs>
+          <w:tab w:val="clear" w:pos="360"/>
+          <w:tab w:val="num" w:pos="1080"/>
+        </w:tabs>
+        <w:ind w:left="1080"/>
+        <w:rPr>
+          <w:u w:val="single"/>
+        </w:rPr>
+      </w:pPr>
+      <w:r>
+        <w:t xml:space="preserve">By restricting </w:t>
+      </w:r>
+      <w:r>
+        <w:t>Numpy</w:t>
+      </w:r>
+      <w:r>
+        <w:t xml:space="preserve"> arrays like this, they’re </w:t>
+      </w:r>
+      <w:r>
+        <w:t>much</w:t>
+      </w:r>
+      <w:r>
+        <w:t xml:space="preserve"> more space-</w:t>
+      </w:r>
+      <w:r>
+        <w:t>efficient</w:t>
+      </w:r>
+      <w:r>
+        <w:t xml:space="preserve"> + opens up a range of memory + computational optimizations</w:t>
+      </w:r>
+    </w:p>
+    <w:p>
+      <w:pPr>
+        <w:pStyle w:val="ListBullet"/>
+        <w:tabs>
+          <w:tab w:val="clear" w:pos="360"/>
+          <w:tab w:val="num" w:pos="720"/>
+        </w:tabs>
+        <w:ind w:left="720"/>
+        <w:rPr>
+          <w:u w:val="single"/>
+        </w:rPr>
+      </w:pPr>
+      <w:r>
+        <w:t>Functionality</w:t>
+      </w:r>
+    </w:p>
+    <w:p>
+      <w:pPr>
+        <w:pStyle w:val="ListBullet"/>
+        <w:tabs>
+          <w:tab w:val="clear" w:pos="360"/>
+          <w:tab w:val="num" w:pos="1080"/>
+        </w:tabs>
+        <w:ind w:left="1080"/>
+        <w:rPr>
+          <w:u w:val="single"/>
+        </w:rPr>
+      </w:pPr>
+      <w:r>
+        <w:t>Average a vector in a matric, multiply matrices, subset matric based on index or values</w:t>
+      </w:r>
+    </w:p>
+    <w:p>
+      <w:pPr>
+        <w:pStyle w:val="ListBullet"/>
+        <w:tabs>
+          <w:tab w:val="clear" w:pos="360"/>
+          <w:tab w:val="num" w:pos="1080"/>
+        </w:tabs>
+        <w:ind w:left="1080"/>
+        <w:rPr>
+          <w:u w:val="single"/>
+        </w:rPr>
+      </w:pPr>
+      <w:r>
+        <w:t>Even using many of these operations in Pandas</w:t>
+      </w:r>
+    </w:p>
+    <w:p>
+      <w:pPr>
+        <w:pStyle w:val="ListBullet"/>
+        <w:tabs>
+          <w:tab w:val="clear" w:pos="360"/>
+          <w:tab w:val="num" w:pos="720"/>
+        </w:tabs>
+        <w:ind w:left="720"/>
+        <w:rPr>
+          <w:u w:val="single"/>
+        </w:rPr>
+      </w:pPr>
+      <w:r>
+        <w:t>Many packages in Python rely on Numpy</w:t>
+      </w:r>
+    </w:p>
+    <w:p>
+      <w:pPr>
+        <w:pStyle w:val="ListBullet"/>
+        <w:tabs>
+          <w:tab w:val="clear" w:pos="360"/>
+          <w:tab w:val="num" w:pos="1080"/>
+        </w:tabs>
+        <w:ind w:left="1080"/>
+        <w:rPr>
+          <w:u w:val="single"/>
+        </w:rPr>
+      </w:pPr>
+      <w:r>
+        <w:t>Pandas is built</w:t>
+      </w:r>
       <w:bookmarkStart w:id="0" w:name="_GoBack"/>
       <w:bookmarkEnd w:id="0"/>
+      <w:r>
+        <w:t xml:space="preserve"> on Numpy w/ higher-level functionality</w:t>
+      </w:r>
     </w:p>
     <w:sectPr>
       <w:pgSz w:w="12240" w:h="15840"/>
@@ -1201,6 +1449,12 @@
     <w:abstractNumId w:val="1"/>
   </w:num>
   <w:num w:numId="10">
+    <w:abstractNumId w:val="0"/>
+  </w:num>
+  <w:num w:numId="11">
+    <w:abstractNumId w:val="0"/>
+  </w:num>
+  <w:num w:numId="12">
     <w:abstractNumId w:val="0"/>
   </w:num>
 </w:numbering>
@@ -1920,7 +2174,7 @@
 </file>
 
 <file path=customXml/itemProps1.xml><?xml version="1.0" encoding="utf-8"?>
-<ds:datastoreItem xmlns:ds="http://schemas.openxmlformats.org/officeDocument/2006/customXml" ds:itemID="{85908626-66B3-45D2-BFAF-2B0275AE6D14}">
+<ds:datastoreItem xmlns:ds="http://schemas.openxmlformats.org/officeDocument/2006/customXml" ds:itemID="{4D97346F-5AE2-42CA-BFFB-4E266A30FA37}">
   <ds:schemaRefs>
     <ds:schemaRef ds:uri="http://schemas.openxmlformats.org/officeDocument/2006/bibliography"/>
   </ds:schemaRefs>
